--- a/template.docx
+++ b/template.docx
@@ -10,44 +10,17 @@
     <w:p/>
     <w:p>
       <w:r>
-        <w:t xml:space="preserve">Reflection 1: </w:t>
-      </w:r>
-      <w:r>
-        <w:t>{</w:t>
-      </w:r>
-      <w:r>
-        <w:t>{Q1Text}</w:t>
-      </w:r>
-      <w:r>
-        <w:t>}</w:t>
+        <w:t>Reflection 1: {Q1Text}</w:t>
       </w:r>
     </w:p>
     <w:p>
       <w:r>
-        <w:t xml:space="preserve">Reflection 2: </w:t>
-      </w:r>
-      <w:r>
-        <w:t>{</w:t>
-      </w:r>
-      <w:r>
-        <w:t>{Q2Text}</w:t>
-      </w:r>
-      <w:r>
-        <w:t>}</w:t>
+        <w:t>Reflection 2: {Q2Text}</w:t>
       </w:r>
     </w:p>
     <w:p>
       <w:r>
-        <w:t xml:space="preserve">Reflection 3: </w:t>
-      </w:r>
-      <w:r>
-        <w:t>{</w:t>
-      </w:r>
-      <w:r>
-        <w:t>{Q3Text}</w:t>
-      </w:r>
-      <w:r>
-        <w:t>}</w:t>
+        <w:t>Reflection 3: {Q3Text}</w:t>
       </w:r>
     </w:p>
     <w:p/>
